--- a/Dissertation_Intro_Outline.docx
+++ b/Dissertation_Intro_Outline.docx
@@ -104,6 +104,12 @@
         </w:rPr>
         <w:t xml:space="preserve">, </w:t>
       </w:r>
+      <w:r>
+        <w:rPr>
+          <w:i/>
+        </w:rPr>
+        <w:t>etc.</w:t>
+      </w:r>
     </w:p>
     <w:p>
       <w:pPr>
@@ -120,7 +126,7 @@
         <w:rPr>
           <w:i/>
         </w:rPr>
-        <w:t>How much of this is selection effect is uncertain</w:t>
+        <w:t>How much is selection effect is uncertain</w:t>
       </w:r>
     </w:p>
     <w:p>
@@ -144,6 +150,12 @@
         <w:rPr>
           <w:i/>
         </w:rPr>
+        <w:t xml:space="preserve">Kepler </w:t>
+      </w:r>
+      <w:r>
+        <w:rPr>
+          <w:i/>
+        </w:rPr>
         <w:t xml:space="preserve">multiplanet systems (Lissauer2014), </w:t>
       </w:r>
       <w:r>
@@ -162,7 +174,43 @@
         <w:rPr>
           <w:i/>
         </w:rPr>
-        <w:t xml:space="preserve"> our own system. One thing HR 8799 and others have in common are it’s disk.</w:t>
+        <w:t xml:space="preserve"> our own system. One thing HR 8799 and others have in common </w:t>
+      </w:r>
+      <w:r>
+        <w:rPr>
+          <w:i/>
+        </w:rPr>
+        <w:t xml:space="preserve">with us </w:t>
+      </w:r>
+      <w:r>
+        <w:rPr>
+          <w:i/>
+        </w:rPr>
+        <w:t xml:space="preserve">are </w:t>
+      </w:r>
+      <w:r>
+        <w:rPr>
+          <w:i/>
+        </w:rPr>
+        <w:t xml:space="preserve">their </w:t>
+      </w:r>
+      <w:r>
+        <w:rPr>
+          <w:i/>
+        </w:rPr>
+        <w:t>disk</w:t>
+      </w:r>
+      <w:r>
+        <w:rPr>
+          <w:i/>
+        </w:rPr>
+        <w:t>s</w:t>
+      </w:r>
+      <w:r>
+        <w:rPr>
+          <w:i/>
+        </w:rPr>
+        <w:t>.</w:t>
       </w:r>
     </w:p>
     <w:p>
@@ -259,28 +307,249 @@
       <w:pPr>
         <w:pStyle w:val="ListParagraph"/>
         <w:ind w:left="1440"/>
-      </w:pPr>
-      <w:r>
+        <w:rPr>
+          <w:color w:val="0070C0"/>
+        </w:rPr>
+      </w:pPr>
+      <w:r>
+        <w:rPr>
+          <w:color w:val="0070C0"/>
+        </w:rPr>
         <w:t>(Images: Separation vs. Mass plot of detected planets</w:t>
       </w:r>
       <w:r>
+        <w:rPr>
+          <w:color w:val="0070C0"/>
+        </w:rPr>
         <w:t>)</w:t>
+      </w:r>
+    </w:p>
+    <w:p>
+      <w:pPr>
+        <w:ind w:left="360"/>
+        <w:rPr>
+          <w:b/>
+        </w:rPr>
+      </w:pPr>
+      <w:r>
+        <w:rPr>
+          <w:b/>
+        </w:rPr>
+        <w:t>This thesis goes a step in that direction by identifying systems which have been previously overlooked due to lack of technological advancement and which may be prime real-estate to search for earth like systems(?) rephrase.</w:t>
+      </w:r>
+    </w:p>
+    <w:p>
+      <w:pPr>
+        <w:pStyle w:val="ListParagraph"/>
+        <w:numPr>
+          <w:ilvl w:val="1"/>
+          <w:numId w:val="1"/>
+        </w:numPr>
+        <w:rPr>
+          <w:b/>
+        </w:rPr>
+      </w:pPr>
+      <w:r>
+        <w:rPr>
+          <w:b/>
+        </w:rPr>
+        <w:t>The Solar System’s Debris Disk</w:t>
+      </w:r>
+      <w:r>
+        <w:rPr>
+          <w:b/>
+        </w:rPr>
+        <w:t xml:space="preserve"> (1</w:t>
       </w:r>
       <w:bookmarkStart w:id="0" w:name="_GoBack"/>
       <w:bookmarkEnd w:id="0"/>
-    </w:p>
-    <w:p>
-      <w:pPr>
-        <w:ind w:left="360"/>
-        <w:rPr>
-          <w:b/>
-        </w:rPr>
-      </w:pPr>
-      <w:r>
-        <w:rPr>
-          <w:b/>
-        </w:rPr>
-        <w:t>This thesis goes a step in that direction by identifying systems which have been previously overlooked due to lack of technological advancement and which may be prime real-estate to search for earth like systems(?) rephrase.</w:t>
+      <w:r>
+        <w:rPr>
+          <w:b/>
+        </w:rPr>
+        <w:t>-3</w:t>
+      </w:r>
+      <w:r>
+        <w:rPr>
+          <w:b/>
+        </w:rPr>
+        <w:t xml:space="preserve"> pages)</w:t>
+      </w:r>
+    </w:p>
+    <w:p>
+      <w:pPr>
+        <w:pStyle w:val="ListParagraph"/>
+        <w:numPr>
+          <w:ilvl w:val="2"/>
+          <w:numId w:val="4"/>
+        </w:numPr>
+        <w:ind w:left="1080" w:hanging="270"/>
+      </w:pPr>
+      <w:r>
+        <w:t xml:space="preserve"> </w:t>
+      </w:r>
+      <w:r>
+        <w:t>Current structure of the disk</w:t>
+      </w:r>
+      <w:r>
+        <w:t xml:space="preserve"> (hand drawn illustration of the debris disk)</w:t>
+      </w:r>
+    </w:p>
+    <w:p>
+      <w:pPr>
+        <w:pStyle w:val="ListParagraph"/>
+        <w:numPr>
+          <w:ilvl w:val="3"/>
+          <w:numId w:val="4"/>
+        </w:numPr>
+        <w:ind w:left="1530" w:hanging="180"/>
+      </w:pPr>
+      <w:r>
+        <w:t xml:space="preserve">  </w:t>
+      </w:r>
+      <w:r>
+        <w:t>Double belt system, sandwiching planets, zodiacal light</w:t>
+      </w:r>
+    </w:p>
+    <w:p>
+      <w:pPr>
+        <w:pStyle w:val="ListParagraph"/>
+        <w:ind w:left="1350"/>
+      </w:pPr>
+      <w:r>
+        <w:rPr>
+          <w:color w:val="0070C0"/>
+        </w:rPr>
+        <w:t>(Images: 1-d view of solar system, zodiacal light)</w:t>
+      </w:r>
+    </w:p>
+    <w:p>
+      <w:pPr>
+        <w:pStyle w:val="ListParagraph"/>
+        <w:numPr>
+          <w:ilvl w:val="2"/>
+          <w:numId w:val="4"/>
+        </w:numPr>
+        <w:ind w:left="1080" w:hanging="270"/>
+      </w:pPr>
+      <w:r>
+        <w:t xml:space="preserve">Current configuration result of concurrent evolution </w:t>
+      </w:r>
+    </w:p>
+    <w:p>
+      <w:pPr>
+        <w:pStyle w:val="ListParagraph"/>
+        <w:numPr>
+          <w:ilvl w:val="3"/>
+          <w:numId w:val="4"/>
+        </w:numPr>
+        <w:ind w:left="1710"/>
+      </w:pPr>
+      <w:r>
+        <w:t>LHB, zodiacal belt caused by comets breaking up due to Jupiter</w:t>
+      </w:r>
+    </w:p>
+    <w:p>
+      <w:pPr>
+        <w:pStyle w:val="ListParagraph"/>
+        <w:numPr>
+          <w:ilvl w:val="0"/>
+          <w:numId w:val="5"/>
+        </w:numPr>
+        <w:ind w:firstLine="540"/>
+        <w:rPr>
+          <w:i/>
+        </w:rPr>
+      </w:pPr>
+      <w:r>
+        <w:rPr>
+          <w:i/>
+        </w:rPr>
+        <w:t>Gomes+2005, Morbidelli+2000, Nesvorny+2011</w:t>
+      </w:r>
+    </w:p>
+    <w:p>
+      <w:pPr>
+        <w:pStyle w:val="ListParagraph"/>
+        <w:numPr>
+          <w:ilvl w:val="3"/>
+          <w:numId w:val="4"/>
+        </w:numPr>
+        <w:ind w:left="1710"/>
+      </w:pPr>
+      <w:r>
+        <w:t>Belt responsible for conditions on Earth? (water transport, shield)</w:t>
+      </w:r>
+    </w:p>
+    <w:p>
+      <w:pPr>
+        <w:pStyle w:val="ListParagraph"/>
+        <w:numPr>
+          <w:ilvl w:val="0"/>
+          <w:numId w:val="5"/>
+        </w:numPr>
+        <w:ind w:firstLine="540"/>
+        <w:rPr>
+          <w:i/>
+        </w:rPr>
+      </w:pPr>
+      <w:r>
+        <w:rPr>
+          <w:i/>
+        </w:rPr>
+        <w:t>Martin and Livio2013</w:t>
+      </w:r>
+      <w:r>
+        <w:rPr>
+          <w:i/>
+        </w:rPr>
+        <w:t>, Bancelin+2015</w:t>
+      </w:r>
+    </w:p>
+    <w:p>
+      <w:pPr>
+        <w:pStyle w:val="ListParagraph"/>
+        <w:numPr>
+          <w:ilvl w:val="3"/>
+          <w:numId w:val="4"/>
+        </w:numPr>
+        <w:ind w:left="1710"/>
+      </w:pPr>
+      <w:r>
+        <w:t>Signs that are observable from alien worlds</w:t>
+      </w:r>
+    </w:p>
+    <w:p>
+      <w:pPr>
+        <w:pStyle w:val="ListParagraph"/>
+        <w:numPr>
+          <w:ilvl w:val="4"/>
+          <w:numId w:val="4"/>
+        </w:numPr>
+        <w:ind w:left="2070" w:hanging="270"/>
+      </w:pPr>
+      <w:r>
+        <w:t>Lious &amp; Zook, Kuchner models</w:t>
+      </w:r>
+    </w:p>
+    <w:p>
+      <w:pPr>
+        <w:rPr>
+          <w:color w:val="0070C0"/>
+        </w:rPr>
+      </w:pPr>
+      <w:r>
+        <w:rPr>
+          <w:color w:val="0070C0"/>
+        </w:rPr>
+        <w:t xml:space="preserve">  </w:t>
+      </w:r>
+      <w:r>
+        <w:rPr>
+          <w:color w:val="0070C0"/>
+        </w:rPr>
+        <w:tab/>
+        <w:t xml:space="preserve">           (Images: Liou &amp; Zook or Kuchner model)</w:t>
       </w:r>
     </w:p>
     <w:p>
@@ -298,13 +567,37 @@
         <w:rPr>
           <w:b/>
         </w:rPr>
-        <w:t>The Solar System’s Debris Disk</w:t>
-      </w:r>
-      <w:r>
-        <w:rPr>
-          <w:b/>
-        </w:rPr>
-        <w:t xml:space="preserve"> (3-4 pages)</w:t>
+        <w:t xml:space="preserve">Evolution of a Circumstellar Disk </w:t>
+      </w:r>
+      <w:r>
+        <w:rPr>
+          <w:b/>
+        </w:rPr>
+        <w:t>(</w:t>
+      </w:r>
+      <w:r>
+        <w:rPr>
+          <w:b/>
+        </w:rPr>
+        <w:t>3</w:t>
+      </w:r>
+      <w:r>
+        <w:rPr>
+          <w:b/>
+        </w:rPr>
+        <w:t>-</w:t>
+      </w:r>
+      <w:r>
+        <w:rPr>
+          <w:b/>
+        </w:rPr>
+        <w:t>5</w:t>
+      </w:r>
+      <w:r>
+        <w:rPr>
+          <w:b/>
+        </w:rPr>
+        <w:t xml:space="preserve"> pages)</w:t>
       </w:r>
     </w:p>
     <w:p>
@@ -312,18 +605,12 @@
         <w:pStyle w:val="ListParagraph"/>
         <w:numPr>
           <w:ilvl w:val="2"/>
-          <w:numId w:val="4"/>
-        </w:numPr>
-        <w:ind w:left="1080" w:hanging="270"/>
-      </w:pPr>
-      <w:r>
-        <w:t xml:space="preserve"> </w:t>
-      </w:r>
-      <w:r>
-        <w:t>Current structure of the disk</w:t>
-      </w:r>
-      <w:r>
-        <w:t xml:space="preserve"> (hand drawn illustration of the debris disk)</w:t>
+          <w:numId w:val="6"/>
+        </w:numPr>
+        <w:ind w:left="990"/>
+      </w:pPr>
+      <w:r>
+        <w:t xml:space="preserve"> Protoplanetary Disk Phase</w:t>
       </w:r>
     </w:p>
     <w:p>
@@ -331,15 +618,34 @@
         <w:pStyle w:val="ListParagraph"/>
         <w:numPr>
           <w:ilvl w:val="3"/>
-          <w:numId w:val="4"/>
-        </w:numPr>
-        <w:ind w:left="1530" w:hanging="180"/>
-      </w:pPr>
-      <w:r>
-        <w:t xml:space="preserve">  </w:t>
-      </w:r>
-      <w:r>
-        <w:t>Double belt system, sandwiching planets, zodiacal light</w:t>
+          <w:numId w:val="6"/>
+        </w:numPr>
+        <w:ind w:left="1710"/>
+      </w:pPr>
+      <w:r>
+        <w:t>Gas rich disk formed from disk collapse (explain architecture)</w:t>
+      </w:r>
+    </w:p>
+    <w:p>
+      <w:pPr>
+        <w:pStyle w:val="ListParagraph"/>
+        <w:numPr>
+          <w:ilvl w:val="3"/>
+          <w:numId w:val="6"/>
+        </w:numPr>
+        <w:ind w:left="1710"/>
+      </w:pPr>
+      <w:r>
+        <w:t>Dispersal of disk by photoevaporation, grain growth, planetismal clearing (~10 Myr)</w:t>
+      </w:r>
+    </w:p>
+    <w:p>
+      <w:pPr>
+        <w:pStyle w:val="ListParagraph"/>
+        <w:ind w:left="2160"/>
+      </w:pPr>
+      <w:r>
+        <w:t xml:space="preserve">(Image: Grain Growth Beckwith2000, </w:t>
       </w:r>
     </w:p>
     <w:p>
@@ -347,12 +653,12 @@
         <w:pStyle w:val="ListParagraph"/>
         <w:numPr>
           <w:ilvl w:val="2"/>
-          <w:numId w:val="4"/>
-        </w:numPr>
-        <w:ind w:left="1080" w:hanging="270"/>
-      </w:pPr>
-      <w:r>
-        <w:t xml:space="preserve">Current configuration result of concurrent evolution </w:t>
+          <w:numId w:val="6"/>
+        </w:numPr>
+        <w:ind w:left="990"/>
+      </w:pPr>
+      <w:r>
+        <w:t xml:space="preserve"> Debris Disk Phase </w:t>
       </w:r>
     </w:p>
     <w:p>
@@ -360,12 +666,12 @@
         <w:pStyle w:val="ListParagraph"/>
         <w:numPr>
           <w:ilvl w:val="3"/>
-          <w:numId w:val="4"/>
+          <w:numId w:val="6"/>
         </w:numPr>
         <w:ind w:left="1710"/>
       </w:pPr>
       <w:r>
-        <w:t>LHB, zodiacal belt caused by comets breaking up due to Jupiter</w:t>
+        <w:t>Characteristics of debris disks (gas poor, dust rich)</w:t>
       </w:r>
     </w:p>
     <w:p>
@@ -373,12 +679,18 @@
         <w:pStyle w:val="ListParagraph"/>
         <w:numPr>
           <w:ilvl w:val="3"/>
-          <w:numId w:val="4"/>
+          <w:numId w:val="6"/>
         </w:numPr>
         <w:ind w:left="1710"/>
       </w:pPr>
       <w:r>
-        <w:t>Belt responsible for conditions on Earth? (water transport, shield)</w:t>
+        <w:t>Dust removal mechanisms and timescales (PR Drag, radiat</w:t>
+      </w:r>
+      <w:r>
+        <w:t>ion pressure, stellar wind, etc.</w:t>
+      </w:r>
+      <w:r>
+        <w:t>)</w:t>
       </w:r>
     </w:p>
     <w:p>
@@ -386,27 +698,16 @@
         <w:pStyle w:val="ListParagraph"/>
         <w:numPr>
           <w:ilvl w:val="3"/>
-          <w:numId w:val="4"/>
+          <w:numId w:val="6"/>
         </w:numPr>
         <w:ind w:left="1710"/>
       </w:pPr>
       <w:r>
-        <w:t>Signs that are observable from alien worlds</w:t>
-      </w:r>
-    </w:p>
-    <w:p>
-      <w:pPr>
-        <w:pStyle w:val="ListParagraph"/>
-        <w:numPr>
-          <w:ilvl w:val="4"/>
-          <w:numId w:val="4"/>
-        </w:numPr>
-        <w:ind w:left="2070" w:hanging="270"/>
-      </w:pPr>
-      <w:r>
-        <w:t>Lious &amp; Zook, Kuchner models</w:t>
-      </w:r>
-    </w:p>
+        <w:lastRenderedPageBreak/>
+        <w:t xml:space="preserve">Dust found around stars at different ages. Hence replenishment through collisions of planetismals </w:t>
+      </w:r>
+    </w:p>
+    <w:p/>
     <w:p>
       <w:pPr>
         <w:pStyle w:val="ListParagraph"/>
@@ -422,37 +723,106 @@
         <w:rPr>
           <w:b/>
         </w:rPr>
-        <w:t xml:space="preserve">Evolution of a Circumstellar Disk </w:t>
-      </w:r>
-      <w:r>
-        <w:rPr>
-          <w:b/>
-        </w:rPr>
-        <w:t>(</w:t>
-      </w:r>
-      <w:r>
-        <w:rPr>
-          <w:b/>
-        </w:rPr>
-        <w:t>3</w:t>
-      </w:r>
-      <w:r>
-        <w:rPr>
-          <w:b/>
-        </w:rPr>
-        <w:t>-</w:t>
-      </w:r>
-      <w:r>
-        <w:rPr>
-          <w:b/>
-        </w:rPr>
-        <w:t>5</w:t>
-      </w:r>
-      <w:r>
-        <w:rPr>
-          <w:b/>
-        </w:rPr>
-        <w:t xml:space="preserve"> pages)</w:t>
+        <w:t>Debris Disk as Signpost for Planets</w:t>
+      </w:r>
+    </w:p>
+    <w:p>
+      <w:pPr>
+        <w:pStyle w:val="ListParagraph"/>
+        <w:numPr>
+          <w:ilvl w:val="2"/>
+          <w:numId w:val="8"/>
+        </w:numPr>
+      </w:pPr>
+      <w:r>
+        <w:t>Types of collisions (stochastic and steady state)</w:t>
+      </w:r>
+    </w:p>
+    <w:p>
+      <w:pPr>
+        <w:pStyle w:val="ListParagraph"/>
+        <w:numPr>
+          <w:ilvl w:val="2"/>
+          <w:numId w:val="8"/>
+        </w:numPr>
+      </w:pPr>
+      <w:r>
+        <w:t xml:space="preserve"> Unresolved and Resolved examples of planet disk interaction</w:t>
+      </w:r>
+    </w:p>
+    <w:p>
+      <w:pPr>
+        <w:pStyle w:val="ListParagraph"/>
+        <w:numPr>
+          <w:ilvl w:val="2"/>
+          <w:numId w:val="8"/>
+        </w:numPr>
+      </w:pPr>
+      <w:r>
+        <w:t xml:space="preserve"> </w:t>
+      </w:r>
+      <w:r>
+        <w:t>Warm dust as tracer for activity in HZ and terrestrial planet region</w:t>
+      </w:r>
+    </w:p>
+    <w:p>
+      <w:pPr>
+        <w:pStyle w:val="ListParagraph"/>
+        <w:ind w:left="792"/>
+      </w:pPr>
+    </w:p>
+    <w:p>
+      <w:pPr>
+        <w:pStyle w:val="ListParagraph"/>
+        <w:ind w:left="792"/>
+        <w:rPr>
+          <w:b/>
+        </w:rPr>
+      </w:pPr>
+    </w:p>
+    <w:p>
+      <w:pPr>
+        <w:pStyle w:val="ListParagraph"/>
+        <w:numPr>
+          <w:ilvl w:val="1"/>
+          <w:numId w:val="1"/>
+        </w:numPr>
+        <w:rPr>
+          <w:b/>
+        </w:rPr>
+      </w:pPr>
+      <w:r>
+        <w:rPr>
+          <w:b/>
+        </w:rPr>
+        <w:t>Layout of Dissertation.</w:t>
+      </w:r>
+    </w:p>
+    <w:p>
+      <w:pPr>
+        <w:pStyle w:val="ListParagraph"/>
+        <w:ind w:left="360"/>
+        <w:rPr>
+          <w:b/>
+        </w:rPr>
+      </w:pPr>
+    </w:p>
+    <w:p>
+      <w:pPr>
+        <w:pStyle w:val="ListParagraph"/>
+        <w:numPr>
+          <w:ilvl w:val="0"/>
+          <w:numId w:val="1"/>
+        </w:numPr>
+        <w:rPr>
+          <w:b/>
+        </w:rPr>
+      </w:pPr>
+      <w:r>
+        <w:rPr>
+          <w:b/>
+        </w:rPr>
+        <w:t>Observations of Debris Disks</w:t>
       </w:r>
     </w:p>
     <w:p>
@@ -464,7 +834,22 @@
         </w:numPr>
       </w:pPr>
       <w:r>
-        <w:t xml:space="preserve"> Protoplanetary Disk Phase</w:t>
+        <w:t xml:space="preserve"> Unresolved identification via SED (mention differences between ppd SEDs)</w:t>
+      </w:r>
+    </w:p>
+    <w:p>
+      <w:pPr>
+        <w:pStyle w:val="ListParagraph"/>
+        <w:numPr>
+          <w:ilvl w:val="2"/>
+          <w:numId w:val="1"/>
+        </w:numPr>
+      </w:pPr>
+      <w:r>
+        <w:t xml:space="preserve"> </w:t>
+      </w:r>
+      <w:r>
+        <w:t>Thirty years of Disk Surveys (IRAS, Spitzer, ISO, Herschel)</w:t>
       </w:r>
     </w:p>
     <w:p>
@@ -476,19 +861,7 @@
         </w:numPr>
       </w:pPr>
       <w:r>
-        <w:t>Gas rich disk formed from disk collapse (explain architecture)</w:t>
-      </w:r>
-    </w:p>
-    <w:p>
-      <w:pPr>
-        <w:pStyle w:val="ListParagraph"/>
-        <w:numPr>
-          <w:ilvl w:val="3"/>
-          <w:numId w:val="1"/>
-        </w:numPr>
-      </w:pPr>
-      <w:r>
-        <w:t>Dispersal of disk by photoevaporation, grain growth, planetismal clearing (~10 Myr)</w:t>
+        <w:t>Disparity between number of warm and cold disks</w:t>
       </w:r>
     </w:p>
     <w:p>
@@ -500,196 +873,12 @@
         </w:numPr>
       </w:pPr>
       <w:r>
-        <w:t xml:space="preserve"> Debris Disk Phase </w:t>
-      </w:r>
-    </w:p>
-    <w:p>
-      <w:pPr>
-        <w:pStyle w:val="ListParagraph"/>
-        <w:numPr>
-          <w:ilvl w:val="3"/>
-          <w:numId w:val="1"/>
-        </w:numPr>
-      </w:pPr>
-      <w:r>
-        <w:t>Characteristics of debris disks (gas poor, dust rich)</w:t>
-      </w:r>
-    </w:p>
-    <w:p>
-      <w:pPr>
-        <w:pStyle w:val="ListParagraph"/>
-        <w:numPr>
-          <w:ilvl w:val="3"/>
-          <w:numId w:val="1"/>
-        </w:numPr>
-      </w:pPr>
-      <w:r>
-        <w:t>Dust removal mechanisms and timescales (PR Drag, radiation pressure, stellar wind, etc )</w:t>
-      </w:r>
-    </w:p>
-    <w:p>
-      <w:pPr>
-        <w:pStyle w:val="ListParagraph"/>
-        <w:numPr>
-          <w:ilvl w:val="3"/>
-          <w:numId w:val="1"/>
-        </w:numPr>
-      </w:pPr>
-      <w:r>
-        <w:t xml:space="preserve">Dust found around stars at different ages. Hence replenishment through collisions of planetismals </w:t>
-      </w:r>
-    </w:p>
-    <w:p>
-      <w:pPr>
-        <w:pStyle w:val="ListParagraph"/>
-        <w:numPr>
-          <w:ilvl w:val="1"/>
-          <w:numId w:val="1"/>
-        </w:numPr>
-        <w:rPr>
-          <w:b/>
-        </w:rPr>
-      </w:pPr>
-      <w:r>
-        <w:rPr>
-          <w:b/>
-        </w:rPr>
-        <w:t>Debris Disk as Signpost for Planets</w:t>
-      </w:r>
-    </w:p>
-    <w:p>
-      <w:pPr>
-        <w:pStyle w:val="ListParagraph"/>
-        <w:numPr>
-          <w:ilvl w:val="2"/>
-          <w:numId w:val="1"/>
-        </w:numPr>
-      </w:pPr>
-      <w:r>
-        <w:lastRenderedPageBreak/>
-        <w:t>Types of collisions (stochastic and steady state)</w:t>
-      </w:r>
-    </w:p>
-    <w:p>
-      <w:pPr>
-        <w:pStyle w:val="ListParagraph"/>
-        <w:numPr>
-          <w:ilvl w:val="2"/>
-          <w:numId w:val="1"/>
-        </w:numPr>
-      </w:pPr>
-      <w:r>
-        <w:t xml:space="preserve"> Unresolved and Resolved examples of planet disk interaction</w:t>
-      </w:r>
-    </w:p>
-    <w:p>
-      <w:pPr>
-        <w:pStyle w:val="ListParagraph"/>
-        <w:numPr>
-          <w:ilvl w:val="2"/>
-          <w:numId w:val="1"/>
-        </w:numPr>
-      </w:pPr>
-      <w:r>
-        <w:t xml:space="preserve"> </w:t>
-      </w:r>
-      <w:r>
-        <w:t>Warm dust as tracer for activity in HZ and terrestrial planet region</w:t>
-      </w:r>
-    </w:p>
-    <w:p>
-      <w:pPr>
-        <w:pStyle w:val="ListParagraph"/>
-        <w:numPr>
-          <w:ilvl w:val="1"/>
-          <w:numId w:val="1"/>
-        </w:numPr>
-      </w:pPr>
-      <w:r>
-        <w:t>Layout of Dissertation.</w:t>
-      </w:r>
-    </w:p>
-    <w:p>
-      <w:pPr>
-        <w:pStyle w:val="ListParagraph"/>
-        <w:ind w:left="360"/>
-        <w:rPr>
-          <w:b/>
-        </w:rPr>
-      </w:pPr>
-    </w:p>
-    <w:p>
-      <w:pPr>
-        <w:pStyle w:val="ListParagraph"/>
-        <w:numPr>
-          <w:ilvl w:val="0"/>
-          <w:numId w:val="1"/>
-        </w:numPr>
-        <w:rPr>
-          <w:b/>
-        </w:rPr>
-      </w:pPr>
-      <w:r>
-        <w:rPr>
-          <w:b/>
-        </w:rPr>
-        <w:t>Observations of Debris Disks</w:t>
-      </w:r>
-    </w:p>
-    <w:p>
-      <w:pPr>
-        <w:pStyle w:val="ListParagraph"/>
-        <w:numPr>
-          <w:ilvl w:val="2"/>
-          <w:numId w:val="1"/>
-        </w:numPr>
-      </w:pPr>
-      <w:r>
-        <w:t xml:space="preserve"> Unresolved identification via SED (mention differences between ppd SEDs)</w:t>
-      </w:r>
-    </w:p>
-    <w:p>
-      <w:pPr>
-        <w:pStyle w:val="ListParagraph"/>
-        <w:numPr>
-          <w:ilvl w:val="2"/>
-          <w:numId w:val="1"/>
-        </w:numPr>
-      </w:pPr>
-      <w:r>
-        <w:t xml:space="preserve"> </w:t>
-      </w:r>
-      <w:r>
-        <w:t>Thirty years of Disk Surveys (IRAS, Spitzer, ISO, Herschel)</w:t>
-      </w:r>
-    </w:p>
-    <w:p>
-      <w:pPr>
-        <w:pStyle w:val="ListParagraph"/>
-        <w:numPr>
-          <w:ilvl w:val="3"/>
-          <w:numId w:val="1"/>
-        </w:numPr>
-      </w:pPr>
-      <w:r>
-        <w:t>Disparity between number of warm and cold disks</w:t>
-      </w:r>
-    </w:p>
-    <w:p>
-      <w:pPr>
-        <w:pStyle w:val="ListParagraph"/>
-        <w:numPr>
-          <w:ilvl w:val="2"/>
-          <w:numId w:val="1"/>
-        </w:numPr>
-      </w:pPr>
-      <w:r>
         <w:t xml:space="preserve"> WISE Intro and Previous results from WISE</w:t>
       </w:r>
     </w:p>
     <w:sectPr>
       <w:pgSz w:w="12240" w:h="15840"/>
-      <w:pgMar w:top="1440" w:right="1440" w:bottom="1440" w:left="1440" w:header="720" w:footer="720" w:gutter="0"/>
+      <w:pgMar w:top="1440" w:right="1440" w:bottom="450" w:left="1440" w:header="720" w:footer="720" w:gutter="0"/>
       <w:cols w:space="720"/>
       <w:docGrid w:linePitch="360"/>
     </w:sectPr>
@@ -789,6 +978,92 @@
     </w:lvl>
   </w:abstractNum>
   <w:abstractNum w:abstractNumId="1">
+    <w:nsid w:val="2D2E7FB5"/>
+    <w:multiLevelType w:val="multilevel"/>
+    <w:tmpl w:val="2728878A"/>
+    <w:lvl w:ilvl="0">
+      <w:start w:val="1"/>
+      <w:numFmt w:val="decimal"/>
+      <w:lvlText w:val="%1."/>
+      <w:lvlJc w:val="left"/>
+      <w:pPr>
+        <w:ind w:left="360" w:hanging="360"/>
+      </w:pPr>
+    </w:lvl>
+    <w:lvl w:ilvl="1">
+      <w:start w:val="1"/>
+      <w:numFmt w:val="decimal"/>
+      <w:lvlText w:val="%1.%2."/>
+      <w:lvlJc w:val="left"/>
+      <w:pPr>
+        <w:ind w:left="792" w:hanging="432"/>
+      </w:pPr>
+    </w:lvl>
+    <w:lvl w:ilvl="2">
+      <w:start w:val="1"/>
+      <w:numFmt w:val="lowerLetter"/>
+      <w:lvlText w:val="%3."/>
+      <w:lvlJc w:val="left"/>
+      <w:pPr>
+        <w:ind w:left="1224" w:hanging="504"/>
+      </w:pPr>
+    </w:lvl>
+    <w:lvl w:ilvl="3">
+      <w:start w:val="1"/>
+      <w:numFmt w:val="decimal"/>
+      <w:lvlText w:val="%1.%2.%3.%4."/>
+      <w:lvlJc w:val="left"/>
+      <w:pPr>
+        <w:ind w:left="1728" w:hanging="648"/>
+      </w:pPr>
+    </w:lvl>
+    <w:lvl w:ilvl="4">
+      <w:start w:val="1"/>
+      <w:numFmt w:val="decimal"/>
+      <w:lvlText w:val="%1.%2.%3.%4.%5."/>
+      <w:lvlJc w:val="left"/>
+      <w:pPr>
+        <w:ind w:left="2232" w:hanging="792"/>
+      </w:pPr>
+    </w:lvl>
+    <w:lvl w:ilvl="5">
+      <w:start w:val="1"/>
+      <w:numFmt w:val="decimal"/>
+      <w:lvlText w:val="%1.%2.%3.%4.%5.%6."/>
+      <w:lvlJc w:val="left"/>
+      <w:pPr>
+        <w:ind w:left="2736" w:hanging="936"/>
+      </w:pPr>
+    </w:lvl>
+    <w:lvl w:ilvl="6">
+      <w:start w:val="1"/>
+      <w:numFmt w:val="decimal"/>
+      <w:lvlText w:val="%1.%2.%3.%4.%5.%6.%7."/>
+      <w:lvlJc w:val="left"/>
+      <w:pPr>
+        <w:ind w:left="3240" w:hanging="1080"/>
+      </w:pPr>
+    </w:lvl>
+    <w:lvl w:ilvl="7">
+      <w:start w:val="1"/>
+      <w:numFmt w:val="decimal"/>
+      <w:lvlText w:val="%1.%2.%3.%4.%5.%6.%7.%8."/>
+      <w:lvlJc w:val="left"/>
+      <w:pPr>
+        <w:ind w:left="3744" w:hanging="1224"/>
+      </w:pPr>
+    </w:lvl>
+    <w:lvl w:ilvl="8">
+      <w:start w:val="1"/>
+      <w:numFmt w:val="decimal"/>
+      <w:lvlText w:val="%1.%2.%3.%4.%5.%6.%7.%8.%9."/>
+      <w:lvlJc w:val="left"/>
+      <w:pPr>
+        <w:ind w:left="4320" w:hanging="1440"/>
+      </w:pPr>
+    </w:lvl>
+  </w:abstractNum>
+  <w:abstractNum w:abstractNumId="2">
     <w:nsid w:val="30974D00"/>
     <w:multiLevelType w:val="hybridMultilevel"/>
     <w:tmpl w:val="7D384206"/>
@@ -874,7 +1149,93 @@
       </w:pPr>
     </w:lvl>
   </w:abstractNum>
-  <w:abstractNum w:abstractNumId="2">
+  <w:abstractNum w:abstractNumId="3">
+    <w:nsid w:val="497B3D1E"/>
+    <w:multiLevelType w:val="hybridMultilevel"/>
+    <w:tmpl w:val="DA20B742"/>
+    <w:lvl w:ilvl="0" w:tplc="04090019">
+      <w:start w:val="1"/>
+      <w:numFmt w:val="lowerLetter"/>
+      <w:lvlText w:val="%1."/>
+      <w:lvlJc w:val="left"/>
+      <w:pPr>
+        <w:ind w:left="720" w:hanging="360"/>
+      </w:pPr>
+    </w:lvl>
+    <w:lvl w:ilvl="1" w:tplc="04090019">
+      <w:start w:val="1"/>
+      <w:numFmt w:val="lowerLetter"/>
+      <w:lvlText w:val="%2."/>
+      <w:lvlJc w:val="left"/>
+      <w:pPr>
+        <w:ind w:left="1440" w:hanging="360"/>
+      </w:pPr>
+    </w:lvl>
+    <w:lvl w:ilvl="2" w:tplc="0409001B">
+      <w:start w:val="1"/>
+      <w:numFmt w:val="lowerRoman"/>
+      <w:lvlText w:val="%3."/>
+      <w:lvlJc w:val="right"/>
+      <w:pPr>
+        <w:ind w:left="2160" w:hanging="180"/>
+      </w:pPr>
+    </w:lvl>
+    <w:lvl w:ilvl="3" w:tplc="0409000F">
+      <w:start w:val="1"/>
+      <w:numFmt w:val="decimal"/>
+      <w:lvlText w:val="%4."/>
+      <w:lvlJc w:val="left"/>
+      <w:pPr>
+        <w:ind w:left="2880" w:hanging="360"/>
+      </w:pPr>
+    </w:lvl>
+    <w:lvl w:ilvl="4" w:tplc="04090019" w:tentative="1">
+      <w:start w:val="1"/>
+      <w:numFmt w:val="lowerLetter"/>
+      <w:lvlText w:val="%5."/>
+      <w:lvlJc w:val="left"/>
+      <w:pPr>
+        <w:ind w:left="3600" w:hanging="360"/>
+      </w:pPr>
+    </w:lvl>
+    <w:lvl w:ilvl="5" w:tplc="0409001B" w:tentative="1">
+      <w:start w:val="1"/>
+      <w:numFmt w:val="lowerRoman"/>
+      <w:lvlText w:val="%6."/>
+      <w:lvlJc w:val="right"/>
+      <w:pPr>
+        <w:ind w:left="4320" w:hanging="180"/>
+      </w:pPr>
+    </w:lvl>
+    <w:lvl w:ilvl="6" w:tplc="0409000F" w:tentative="1">
+      <w:start w:val="1"/>
+      <w:numFmt w:val="decimal"/>
+      <w:lvlText w:val="%7."/>
+      <w:lvlJc w:val="left"/>
+      <w:pPr>
+        <w:ind w:left="5040" w:hanging="360"/>
+      </w:pPr>
+    </w:lvl>
+    <w:lvl w:ilvl="7" w:tplc="04090019" w:tentative="1">
+      <w:start w:val="1"/>
+      <w:numFmt w:val="lowerLetter"/>
+      <w:lvlText w:val="%8."/>
+      <w:lvlJc w:val="left"/>
+      <w:pPr>
+        <w:ind w:left="5760" w:hanging="360"/>
+      </w:pPr>
+    </w:lvl>
+    <w:lvl w:ilvl="8" w:tplc="0409001B" w:tentative="1">
+      <w:start w:val="1"/>
+      <w:numFmt w:val="lowerRoman"/>
+      <w:lvlText w:val="%9."/>
+      <w:lvlJc w:val="right"/>
+      <w:pPr>
+        <w:ind w:left="6480" w:hanging="180"/>
+      </w:pPr>
+    </w:lvl>
+  </w:abstractNum>
+  <w:abstractNum w:abstractNumId="4">
     <w:nsid w:val="4E402F49"/>
     <w:multiLevelType w:val="hybridMultilevel"/>
     <w:tmpl w:val="8B9A1FEC"/>
@@ -987,7 +1348,7 @@
       </w:rPr>
     </w:lvl>
   </w:abstractNum>
-  <w:abstractNum w:abstractNumId="3">
+  <w:abstractNum w:abstractNumId="5">
     <w:nsid w:val="54C67C2A"/>
     <w:multiLevelType w:val="multilevel"/>
     <w:tmpl w:val="0409001F"/>
@@ -1073,7 +1434,7 @@
       </w:pPr>
     </w:lvl>
   </w:abstractNum>
-  <w:abstractNum w:abstractNumId="4">
+  <w:abstractNum w:abstractNumId="6">
     <w:nsid w:val="62AB7FD6"/>
     <w:multiLevelType w:val="hybridMultilevel"/>
     <w:tmpl w:val="1BF04898"/>
@@ -1159,20 +1520,115 @@
       </w:pPr>
     </w:lvl>
   </w:abstractNum>
+  <w:abstractNum w:abstractNumId="7">
+    <w:nsid w:val="7DD65681"/>
+    <w:multiLevelType w:val="multilevel"/>
+    <w:tmpl w:val="9768EE90"/>
+    <w:lvl w:ilvl="0">
+      <w:start w:val="1"/>
+      <w:numFmt w:val="decimal"/>
+      <w:lvlText w:val="%1."/>
+      <w:lvlJc w:val="left"/>
+      <w:pPr>
+        <w:ind w:left="360" w:hanging="360"/>
+      </w:pPr>
+    </w:lvl>
+    <w:lvl w:ilvl="1">
+      <w:start w:val="1"/>
+      <w:numFmt w:val="decimal"/>
+      <w:lvlText w:val="%1.%2."/>
+      <w:lvlJc w:val="left"/>
+      <w:pPr>
+        <w:ind w:left="792" w:hanging="432"/>
+      </w:pPr>
+    </w:lvl>
+    <w:lvl w:ilvl="2">
+      <w:start w:val="1"/>
+      <w:numFmt w:val="lowerLetter"/>
+      <w:lvlText w:val="%3."/>
+      <w:lvlJc w:val="left"/>
+      <w:pPr>
+        <w:ind w:left="1224" w:hanging="504"/>
+      </w:pPr>
+    </w:lvl>
+    <w:lvl w:ilvl="3">
+      <w:start w:val="1"/>
+      <w:numFmt w:val="decimal"/>
+      <w:lvlText w:val="%1.%2.%3.%4."/>
+      <w:lvlJc w:val="left"/>
+      <w:pPr>
+        <w:ind w:left="1728" w:hanging="648"/>
+      </w:pPr>
+    </w:lvl>
+    <w:lvl w:ilvl="4">
+      <w:start w:val="1"/>
+      <w:numFmt w:val="decimal"/>
+      <w:lvlText w:val="%1.%2.%3.%4.%5."/>
+      <w:lvlJc w:val="left"/>
+      <w:pPr>
+        <w:ind w:left="2232" w:hanging="792"/>
+      </w:pPr>
+    </w:lvl>
+    <w:lvl w:ilvl="5">
+      <w:start w:val="1"/>
+      <w:numFmt w:val="decimal"/>
+      <w:lvlText w:val="%1.%2.%3.%4.%5.%6."/>
+      <w:lvlJc w:val="left"/>
+      <w:pPr>
+        <w:ind w:left="2736" w:hanging="936"/>
+      </w:pPr>
+    </w:lvl>
+    <w:lvl w:ilvl="6">
+      <w:start w:val="1"/>
+      <w:numFmt w:val="decimal"/>
+      <w:lvlText w:val="%1.%2.%3.%4.%5.%6.%7."/>
+      <w:lvlJc w:val="left"/>
+      <w:pPr>
+        <w:ind w:left="3240" w:hanging="1080"/>
+      </w:pPr>
+    </w:lvl>
+    <w:lvl w:ilvl="7">
+      <w:start w:val="1"/>
+      <w:numFmt w:val="decimal"/>
+      <w:lvlText w:val="%1.%2.%3.%4.%5.%6.%7.%8."/>
+      <w:lvlJc w:val="left"/>
+      <w:pPr>
+        <w:ind w:left="3744" w:hanging="1224"/>
+      </w:pPr>
+    </w:lvl>
+    <w:lvl w:ilvl="8">
+      <w:start w:val="1"/>
+      <w:numFmt w:val="decimal"/>
+      <w:lvlText w:val="%1.%2.%3.%4.%5.%6.%7.%8.%9."/>
+      <w:lvlJc w:val="left"/>
+      <w:pPr>
+        <w:ind w:left="4320" w:hanging="1440"/>
+      </w:pPr>
+    </w:lvl>
+  </w:abstractNum>
   <w:num w:numId="1">
-    <w:abstractNumId w:val="3"/>
+    <w:abstractNumId w:val="5"/>
   </w:num>
   <w:num w:numId="2">
     <w:abstractNumId w:val="0"/>
   </w:num>
   <w:num w:numId="3">
+    <w:abstractNumId w:val="2"/>
+  </w:num>
+  <w:num w:numId="4">
+    <w:abstractNumId w:val="6"/>
+  </w:num>
+  <w:num w:numId="5">
+    <w:abstractNumId w:val="4"/>
+  </w:num>
+  <w:num w:numId="6">
+    <w:abstractNumId w:val="3"/>
+  </w:num>
+  <w:num w:numId="7">
     <w:abstractNumId w:val="1"/>
   </w:num>
-  <w:num w:numId="4">
-    <w:abstractNumId w:val="4"/>
-  </w:num>
-  <w:num w:numId="5">
-    <w:abstractNumId w:val="2"/>
+  <w:num w:numId="8">
+    <w:abstractNumId w:val="7"/>
   </w:num>
 </w:numbering>
 </file>
